--- a/Week2 Dag 3.docx
+++ b/Week2 Dag 3.docx
@@ -136,8 +136,16 @@
         <w:rPr>
           <w:lang w:val="en-GB"/>
         </w:rPr>
-        <w:t xml:space="preserve">Git add . </w:t>
-      </w:r>
+        <w:t xml:space="preserve">git </w:t>
+      </w:r>
+      <w:proofErr w:type="spellStart"/>
+      <w:r>
+        <w:rPr>
+          <w:lang w:val="en-GB"/>
+        </w:rPr>
+        <w:t>init</w:t>
+      </w:r>
+      <w:proofErr w:type="spellEnd"/>
     </w:p>
     <w:p>
       <w:pPr>
@@ -147,14 +155,24 @@
           <w:numId w:val="1"/>
         </w:numPr>
         <w:rPr>
-          <w:lang w:val="en-GB"/>
-        </w:rPr>
-      </w:pPr>
-      <w:r>
-        <w:rPr>
-          <w:lang w:val="en-GB"/>
-        </w:rPr>
-        <w:t>git status</w:t>
+          <w:i/>
+          <w:color w:val="FF0000"/>
+          <w:lang w:val="en-GB"/>
+        </w:rPr>
+      </w:pPr>
+      <w:r>
+        <w:rPr>
+          <w:lang w:val="en-GB"/>
+        </w:rPr>
+        <w:t xml:space="preserve">git remote add origin </w:t>
+      </w:r>
+      <w:r>
+        <w:rPr>
+          <w:i/>
+          <w:color w:val="FF0000"/>
+          <w:lang w:val="en-GB"/>
+        </w:rPr>
+        <w:t>https://etc.git</w:t>
       </w:r>
     </w:p>
     <w:p>
@@ -172,7 +190,7 @@
         <w:rPr>
           <w:lang w:val="en-GB"/>
         </w:rPr>
-        <w:t>git commit -m “”</w:t>
+        <w:t>git status</w:t>
       </w:r>
     </w:p>
     <w:p>
@@ -183,24 +201,14 @@
           <w:numId w:val="1"/>
         </w:numPr>
         <w:rPr>
-          <w:i/>
-          <w:color w:val="FF0000"/>
-          <w:lang w:val="en-GB"/>
-        </w:rPr>
-      </w:pPr>
-      <w:r>
-        <w:rPr>
-          <w:lang w:val="en-GB"/>
-        </w:rPr>
-        <w:t xml:space="preserve">git remote add origin </w:t>
-      </w:r>
-      <w:r>
-        <w:rPr>
-          <w:i/>
-          <w:color w:val="FF0000"/>
-          <w:lang w:val="en-GB"/>
-        </w:rPr>
-        <w:t>https://etc.git</w:t>
+          <w:lang w:val="en-GB"/>
+        </w:rPr>
+      </w:pPr>
+      <w:r>
+        <w:rPr>
+          <w:lang w:val="en-GB"/>
+        </w:rPr>
+        <w:t xml:space="preserve">git add . </w:t>
       </w:r>
     </w:p>
     <w:p>
@@ -210,22 +218,37 @@
           <w:ilvl w:val="0"/>
           <w:numId w:val="1"/>
         </w:numPr>
+        <w:rPr>
+          <w:lang w:val="en-GB"/>
+        </w:rPr>
+      </w:pPr>
+      <w:r>
+        <w:rPr>
+          <w:lang w:val="en-GB"/>
+        </w:rPr>
+        <w:t>git commit -m “”</w:t>
+      </w:r>
+    </w:p>
+    <w:p>
+      <w:pPr>
+        <w:pStyle w:val="ListParagraph"/>
+        <w:numPr>
+          <w:ilvl w:val="0"/>
+          <w:numId w:val="1"/>
+        </w:numPr>
       </w:pPr>
       <w:r>
         <w:rPr>
           <w:lang w:val="en-GB"/>
         </w:rPr>
         <w:t>git push -u origin master</w:t>
-      </w:r>
-    </w:p>
-    <w:p>
-      <w:r>
-        <w:t>git log</w:t>
       </w:r>
       <w:bookmarkStart w:id="0" w:name="_GoBack"/>
       <w:bookmarkEnd w:id="0"/>
-      <w:r>
-        <w:t xml:space="preserve"> voor geschiedenis</w:t>
+    </w:p>
+    <w:p>
+      <w:r>
+        <w:t>git log voor geschiedenis</w:t>
       </w:r>
     </w:p>
     <w:p>
